--- a/assignment10/Homework 10 Team #2.docx
+++ b/assignment10/Homework 10 Team #2.docx
@@ -161,6 +161,7 @@
     </w:p>
     <w:p>
       <w:pPr>
+        <w:jc w:val="both"/>
         <w:rPr>
           <w:rFonts w:ascii="Times New Roman" w:hAnsi="Times New Roman" w:cs="Times New Roman"/>
         </w:rPr>
@@ -169,155 +170,101 @@
         <w:rPr>
           <w:rFonts w:ascii="Times New Roman" w:hAnsi="Times New Roman" w:cs="Times New Roman"/>
         </w:rPr>
-        <w:t xml:space="preserve">Table 1 shows the total execution times for </w:t>
-      </w:r>
-      <w:r>
-        <w:rPr>
-          <w:rFonts w:ascii="Times New Roman" w:hAnsi="Times New Roman" w:cs="Times New Roman"/>
-        </w:rPr>
-        <w:t xml:space="preserve">both a linear and binary search to find a number of </w:t>
-      </w:r>
-      <w:proofErr w:type="gramStart"/>
-      <w:r>
-        <w:rPr>
-          <w:rFonts w:ascii="Times New Roman" w:hAnsi="Times New Roman" w:cs="Times New Roman"/>
-        </w:rPr>
-        <w:t>interest</w:t>
-      </w:r>
-      <w:proofErr w:type="gramEnd"/>
-      <w:r>
-        <w:rPr>
-          <w:rFonts w:ascii="Times New Roman" w:hAnsi="Times New Roman" w:cs="Times New Roman"/>
-        </w:rPr>
-        <w:t>. As shown below</w:t>
-      </w:r>
-      <w:r>
-        <w:rPr>
-          <w:rFonts w:ascii="Times New Roman" w:hAnsi="Times New Roman" w:cs="Times New Roman"/>
-        </w:rPr>
-        <w:t>,</w:t>
-      </w:r>
-      <w:r>
-        <w:rPr>
-          <w:rFonts w:ascii="Times New Roman" w:hAnsi="Times New Roman" w:cs="Times New Roman"/>
-        </w:rPr>
-        <w:t xml:space="preserve"> the </w:t>
-      </w:r>
-      <w:r>
-        <w:rPr>
-          <w:rFonts w:ascii="Times New Roman" w:hAnsi="Times New Roman" w:cs="Times New Roman"/>
-        </w:rPr>
-        <w:t>linear search</w:t>
-      </w:r>
-      <w:r>
-        <w:rPr>
-          <w:rFonts w:ascii="Times New Roman" w:hAnsi="Times New Roman" w:cs="Times New Roman"/>
-        </w:rPr>
-        <w:t xml:space="preserve"> takes the longest to run. </w:t>
-      </w:r>
-      <w:r>
-        <w:rPr>
-          <w:rFonts w:ascii="Times New Roman" w:hAnsi="Times New Roman" w:cs="Times New Roman"/>
-        </w:rPr>
-        <w:t xml:space="preserve">This is expected as the linear search is searching one by one starting from the </w:t>
-      </w:r>
-      <w:r>
-        <w:rPr>
-          <w:rFonts w:ascii="Times New Roman" w:hAnsi="Times New Roman" w:cs="Times New Roman"/>
-        </w:rPr>
-        <w:t>first element</w:t>
-      </w:r>
-      <w:r>
-        <w:rPr>
-          <w:rFonts w:ascii="Times New Roman" w:hAnsi="Times New Roman" w:cs="Times New Roman"/>
-        </w:rPr>
-        <w:t xml:space="preserve"> while the binary</w:t>
-      </w:r>
-      <w:r>
-        <w:rPr>
-          <w:rFonts w:ascii="Times New Roman" w:hAnsi="Times New Roman" w:cs="Times New Roman"/>
-        </w:rPr>
-        <w:t xml:space="preserve"> continually</w:t>
-      </w:r>
-      <w:r>
-        <w:rPr>
-          <w:rFonts w:ascii="Times New Roman" w:hAnsi="Times New Roman" w:cs="Times New Roman"/>
-        </w:rPr>
-        <w:t xml:space="preserve"> cuts its search region in half until it finds the number </w:t>
-      </w:r>
-      <w:proofErr w:type="gramStart"/>
-      <w:r>
-        <w:rPr>
-          <w:rFonts w:ascii="Times New Roman" w:hAnsi="Times New Roman" w:cs="Times New Roman"/>
-        </w:rPr>
-        <w:t>its</w:t>
-      </w:r>
-      <w:proofErr w:type="gramEnd"/>
-      <w:r>
-        <w:rPr>
-          <w:rFonts w:ascii="Times New Roman" w:hAnsi="Times New Roman" w:cs="Times New Roman"/>
-        </w:rPr>
-        <w:t xml:space="preserve"> looking for</w:t>
-      </w:r>
-      <w:r>
-        <w:rPr>
-          <w:rFonts w:ascii="Times New Roman" w:hAnsi="Times New Roman" w:cs="Times New Roman"/>
-        </w:rPr>
-        <w:t>. Since we are looking for the second to last number</w:t>
-      </w:r>
-      <w:r>
-        <w:rPr>
-          <w:rFonts w:ascii="Times New Roman" w:hAnsi="Times New Roman" w:cs="Times New Roman"/>
-        </w:rPr>
-        <w:t>,</w:t>
-      </w:r>
-      <w:r>
-        <w:rPr>
-          <w:rFonts w:ascii="Times New Roman" w:hAnsi="Times New Roman" w:cs="Times New Roman"/>
-        </w:rPr>
-        <w:t xml:space="preserve"> the binary search will be much quicker to reach the end as the linear search essentially has to look through the entire array while the binary search only looks through a portion. </w:t>
-      </w:r>
-      <w:r>
-        <w:rPr>
-          <w:rFonts w:ascii="Times New Roman" w:hAnsi="Times New Roman" w:cs="Times New Roman"/>
-        </w:rPr>
-        <w:t>However,</w:t>
-      </w:r>
-      <w:r>
-        <w:rPr>
-          <w:rFonts w:ascii="Times New Roman" w:hAnsi="Times New Roman" w:cs="Times New Roman"/>
-        </w:rPr>
-        <w:t xml:space="preserve"> the binary search only works for an array that is sorted in ascending order while a linear search works on both sorted and unsorted arrays. I</w:t>
-      </w:r>
-      <w:r>
-        <w:rPr>
-          <w:rFonts w:ascii="Times New Roman" w:hAnsi="Times New Roman" w:cs="Times New Roman"/>
-        </w:rPr>
-        <w:t>f</w:t>
-      </w:r>
-      <w:r>
-        <w:rPr>
-          <w:rFonts w:ascii="Times New Roman" w:hAnsi="Times New Roman" w:cs="Times New Roman"/>
-        </w:rPr>
-        <w:t xml:space="preserve"> we were looking for the second element instead of the second to last element</w:t>
-      </w:r>
-      <w:r>
-        <w:rPr>
-          <w:rFonts w:ascii="Times New Roman" w:hAnsi="Times New Roman" w:cs="Times New Roman"/>
-        </w:rPr>
-        <w:t>,</w:t>
-      </w:r>
-      <w:r>
-        <w:rPr>
-          <w:rFonts w:ascii="Times New Roman" w:hAnsi="Times New Roman" w:cs="Times New Roman"/>
-        </w:rPr>
-        <w:t xml:space="preserve"> the linear search would outperform the binary search. In our current case, the binary search is </w:t>
-      </w:r>
-      <w:r>
-        <w:rPr>
-          <w:rFonts w:ascii="Times New Roman" w:hAnsi="Times New Roman" w:cs="Times New Roman"/>
-        </w:rPr>
-        <w:t xml:space="preserve">7845 times faster than the linear search. </w:t>
+        <w:t>The performance metrics for parallel linear and binary searches as the number of threads increases provide insightful conclusions. For the linear search, there's a clear trend of improved speed with more threads, but with diminishing returns as the number of threads grows, especially evident when the efficiency drops from full efficiency with a single thread to about 61% with 16 threads. This suggests that while parallelization benefits linear search, the gains in speedup are mitigated by the overhead associated with managing an increasing number of threads.</w:t>
+      </w:r>
+    </w:p>
+    <w:p>
+      <w:pPr>
+        <w:jc w:val="both"/>
+        <w:rPr>
+          <w:rFonts w:ascii="Times New Roman" w:hAnsi="Times New Roman" w:cs="Times New Roman"/>
+        </w:rPr>
+      </w:pPr>
+      <w:r>
+        <w:rPr>
+          <w:rFonts w:ascii="Times New Roman" w:hAnsi="Times New Roman" w:cs="Times New Roman"/>
+        </w:rPr>
+        <w:t xml:space="preserve">In contrast, the binary search behaves </w:t>
+      </w:r>
+      <w:r>
+        <w:rPr>
+          <w:rFonts w:ascii="Times New Roman" w:hAnsi="Times New Roman" w:cs="Times New Roman"/>
+        </w:rPr>
+        <w:t>differently</w:t>
+      </w:r>
+      <w:r>
+        <w:rPr>
+          <w:rFonts w:ascii="Times New Roman" w:hAnsi="Times New Roman" w:cs="Times New Roman"/>
+        </w:rPr>
+        <w:t xml:space="preserve"> in a parallel setting. The speedup for binary search not only fails to improve but </w:t>
+      </w:r>
+      <w:r>
+        <w:rPr>
+          <w:rFonts w:ascii="Times New Roman" w:hAnsi="Times New Roman" w:cs="Times New Roman"/>
+        </w:rPr>
+        <w:t>worsens</w:t>
+      </w:r>
+      <w:r>
+        <w:rPr>
+          <w:rFonts w:ascii="Times New Roman" w:hAnsi="Times New Roman" w:cs="Times New Roman"/>
+        </w:rPr>
+        <w:t xml:space="preserve"> after increasing the thread count beyond one. Efficiency drops off sharply, highlighting that the binary search's divide and conquer nature might not be suitable for the parallelization strategy employed. The increase in execution time for binary search with more threads suggests that the overhead from parallelism overshadows any potential gains</w:t>
+      </w:r>
+      <w:r>
+        <w:rPr>
+          <w:rFonts w:ascii="Times New Roman" w:hAnsi="Times New Roman" w:cs="Times New Roman"/>
+        </w:rPr>
+        <w:t>.</w:t>
+      </w:r>
+    </w:p>
+    <w:p>
+      <w:pPr>
+        <w:jc w:val="both"/>
+        <w:rPr>
+          <w:rFonts w:ascii="Times New Roman" w:hAnsi="Times New Roman" w:cs="Times New Roman"/>
+        </w:rPr>
+      </w:pPr>
+      <w:r>
+        <w:rPr>
+          <w:rFonts w:ascii="Times New Roman" w:hAnsi="Times New Roman" w:cs="Times New Roman"/>
+        </w:rPr>
+        <w:t>The contrast between the two search methods reflect</w:t>
+      </w:r>
+      <w:r>
+        <w:rPr>
+          <w:rFonts w:ascii="Times New Roman" w:hAnsi="Times New Roman" w:cs="Times New Roman"/>
+        </w:rPr>
+        <w:t>s</w:t>
+      </w:r>
+      <w:r>
+        <w:rPr>
+          <w:rFonts w:ascii="Times New Roman" w:hAnsi="Times New Roman" w:cs="Times New Roman"/>
+        </w:rPr>
+        <w:t xml:space="preserve"> a</w:t>
+      </w:r>
+      <w:r>
+        <w:rPr>
+          <w:rFonts w:ascii="Times New Roman" w:hAnsi="Times New Roman" w:cs="Times New Roman"/>
+        </w:rPr>
+        <w:t>n important</w:t>
+      </w:r>
+      <w:r>
+        <w:rPr>
+          <w:rFonts w:ascii="Times New Roman" w:hAnsi="Times New Roman" w:cs="Times New Roman"/>
+        </w:rPr>
+        <w:t xml:space="preserve"> aspect of parallel computing where not all algorithms benefit equally from an increase in computational resources. Linear search, while simpler, scales somewhat better with added threads up to a point, </w:t>
+      </w:r>
+      <w:r>
+        <w:rPr>
+          <w:rFonts w:ascii="Times New Roman" w:hAnsi="Times New Roman" w:cs="Times New Roman"/>
+        </w:rPr>
+        <w:t>by the contrary the</w:t>
+      </w:r>
+      <w:r>
+        <w:rPr>
+          <w:rFonts w:ascii="Times New Roman" w:hAnsi="Times New Roman" w:cs="Times New Roman"/>
+        </w:rPr>
+        <w:t xml:space="preserve"> binary search demonstrates that some algorithms might perform best in a serial context due to their inherent efficiency and complexity of parallelization. </w:t>
       </w:r>
     </w:p>
     <w:p>
@@ -421,7 +368,7 @@
           <w:sz w:val="22"/>
           <w:szCs w:val="22"/>
         </w:rPr>
-        <w:t>HW9</w:t>
+        <w:t>HW</w:t>
       </w:r>
       <w:r>
         <w:rPr>
@@ -432,243 +379,80 @@
           <w:sz w:val="22"/>
           <w:szCs w:val="22"/>
         </w:rPr>
+        <w:t>10</w:t>
+      </w:r>
+      <w:r>
+        <w:rPr>
+          <w:rFonts w:ascii="Times New Roman" w:hAnsi="Times New Roman" w:cs="Times New Roman"/>
+          <w:b/>
+          <w:i w:val="0"/>
+          <w:color w:val="auto"/>
+          <w:sz w:val="22"/>
+          <w:szCs w:val="22"/>
+        </w:rPr>
         <w:t xml:space="preserve"> Results</w:t>
       </w:r>
     </w:p>
-    <w:tbl>
-      <w:tblPr>
-        <w:tblW w:w="4747" w:type="dxa"/>
-        <w:jc w:val="center"/>
-        <w:tblLook w:val="04A0" w:firstRow="1" w:lastRow="0" w:firstColumn="1" w:lastColumn="0" w:noHBand="0" w:noVBand="1"/>
-      </w:tblPr>
-      <w:tblGrid>
-        <w:gridCol w:w="2031"/>
-        <w:gridCol w:w="2716"/>
-      </w:tblGrid>
-      <w:tr>
-        <w:trPr>
-          <w:trHeight w:val="530"/>
-          <w:jc w:val="center"/>
-        </w:trPr>
-        <w:tc>
-          <w:tcPr>
-            <w:tcW w:w="2031" w:type="dxa"/>
-            <w:tcBorders>
-              <w:top w:val="single" w:sz="4" w:space="0" w:color="auto"/>
-              <w:left w:val="single" w:sz="4" w:space="0" w:color="auto"/>
-              <w:bottom w:val="single" w:sz="4" w:space="0" w:color="auto"/>
-              <w:right w:val="single" w:sz="4" w:space="0" w:color="auto"/>
-            </w:tcBorders>
-            <w:shd w:val="clear" w:color="auto" w:fill="auto"/>
-            <w:noWrap/>
-            <w:vAlign w:val="center"/>
-            <w:hideMark/>
-          </w:tcPr>
-          <w:p>
-            <w:pPr>
-              <w:spacing w:after="0" w:line="240" w:lineRule="auto"/>
-              <w:jc w:val="center"/>
-              <w:rPr>
-                <w:rFonts w:ascii="Times New Roman" w:eastAsia="Times New Roman" w:hAnsi="Times New Roman" w:cs="Times New Roman"/>
-                <w:color w:val="000000"/>
-              </w:rPr>
-            </w:pPr>
-            <w:r>
-              <w:rPr>
-                <w:rFonts w:ascii="Times New Roman" w:eastAsia="Times New Roman" w:hAnsi="Times New Roman" w:cs="Times New Roman"/>
-                <w:color w:val="000000"/>
-              </w:rPr>
-              <w:t>Method</w:t>
-            </w:r>
-          </w:p>
-        </w:tc>
-        <w:tc>
-          <w:tcPr>
-            <w:tcW w:w="2716" w:type="dxa"/>
-            <w:tcBorders>
-              <w:top w:val="single" w:sz="4" w:space="0" w:color="auto"/>
-              <w:left w:val="nil"/>
-              <w:bottom w:val="single" w:sz="4" w:space="0" w:color="auto"/>
-              <w:right w:val="single" w:sz="4" w:space="0" w:color="auto"/>
-            </w:tcBorders>
-            <w:shd w:val="clear" w:color="auto" w:fill="auto"/>
-            <w:noWrap/>
-            <w:vAlign w:val="center"/>
-            <w:hideMark/>
-          </w:tcPr>
-          <w:p>
-            <w:pPr>
-              <w:spacing w:after="0" w:line="240" w:lineRule="auto"/>
-              <w:jc w:val="center"/>
-              <w:rPr>
-                <w:rFonts w:ascii="Times New Roman" w:eastAsia="Times New Roman" w:hAnsi="Times New Roman" w:cs="Times New Roman"/>
-                <w:color w:val="000000"/>
-              </w:rPr>
-            </w:pPr>
-            <w:r>
-              <w:rPr>
-                <w:rFonts w:ascii="Times New Roman" w:eastAsia="Times New Roman" w:hAnsi="Times New Roman" w:cs="Times New Roman"/>
-                <w:color w:val="000000"/>
-              </w:rPr>
-              <w:t>Execution Time (s)</w:t>
-            </w:r>
-          </w:p>
-        </w:tc>
-      </w:tr>
-      <w:tr>
-        <w:trPr>
-          <w:trHeight w:val="392"/>
-          <w:jc w:val="center"/>
-        </w:trPr>
-        <w:tc>
-          <w:tcPr>
-            <w:tcW w:w="2031" w:type="dxa"/>
-            <w:tcBorders>
-              <w:top w:val="nil"/>
-              <w:left w:val="single" w:sz="4" w:space="0" w:color="auto"/>
-              <w:bottom w:val="single" w:sz="4" w:space="0" w:color="auto"/>
-              <w:right w:val="single" w:sz="4" w:space="0" w:color="auto"/>
-            </w:tcBorders>
-            <w:shd w:val="clear" w:color="auto" w:fill="auto"/>
-            <w:noWrap/>
-            <w:vAlign w:val="center"/>
-            <w:hideMark/>
-          </w:tcPr>
-          <w:p>
-            <w:pPr>
-              <w:spacing w:after="0" w:line="240" w:lineRule="auto"/>
-              <w:jc w:val="center"/>
-              <w:rPr>
-                <w:rFonts w:ascii="Times New Roman" w:eastAsia="Times New Roman" w:hAnsi="Times New Roman" w:cs="Times New Roman"/>
-                <w:color w:val="000000"/>
-              </w:rPr>
-            </w:pPr>
-            <w:r>
-              <w:rPr>
-                <w:rFonts w:ascii="Times New Roman" w:eastAsia="Times New Roman" w:hAnsi="Times New Roman" w:cs="Times New Roman"/>
-                <w:color w:val="000000"/>
-              </w:rPr>
-              <w:t>Linear Search</w:t>
-            </w:r>
-          </w:p>
-        </w:tc>
-        <w:tc>
-          <w:tcPr>
-            <w:tcW w:w="2716" w:type="dxa"/>
-            <w:tcBorders>
-              <w:top w:val="nil"/>
-              <w:left w:val="nil"/>
-              <w:bottom w:val="single" w:sz="4" w:space="0" w:color="auto"/>
-              <w:right w:val="single" w:sz="4" w:space="0" w:color="auto"/>
-            </w:tcBorders>
-            <w:shd w:val="clear" w:color="auto" w:fill="auto"/>
-            <w:noWrap/>
-            <w:vAlign w:val="center"/>
-          </w:tcPr>
-          <w:p>
-            <w:pPr>
-              <w:spacing w:after="0" w:line="240" w:lineRule="auto"/>
-              <w:jc w:val="center"/>
-              <w:rPr>
-                <w:rFonts w:ascii="Times New Roman" w:eastAsia="Times New Roman" w:hAnsi="Times New Roman" w:cs="Times New Roman"/>
-                <w:color w:val="000000"/>
-              </w:rPr>
-            </w:pPr>
-            <w:r>
-              <w:rPr>
-                <w:rFonts w:ascii="Times New Roman" w:eastAsia="Times New Roman" w:hAnsi="Times New Roman" w:cs="Times New Roman"/>
-                <w:color w:val="000000"/>
-              </w:rPr>
-              <w:t>3.193800000000001E-002</w:t>
-            </w:r>
-          </w:p>
-        </w:tc>
-      </w:tr>
-      <w:tr>
-        <w:trPr>
-          <w:trHeight w:val="392"/>
-          <w:jc w:val="center"/>
-        </w:trPr>
-        <w:tc>
-          <w:tcPr>
-            <w:tcW w:w="2031" w:type="dxa"/>
-            <w:tcBorders>
-              <w:top w:val="nil"/>
-              <w:left w:val="single" w:sz="4" w:space="0" w:color="auto"/>
-              <w:bottom w:val="single" w:sz="4" w:space="0" w:color="auto"/>
-              <w:right w:val="single" w:sz="4" w:space="0" w:color="auto"/>
-            </w:tcBorders>
-            <w:shd w:val="clear" w:color="auto" w:fill="auto"/>
-            <w:noWrap/>
-            <w:vAlign w:val="center"/>
-            <w:hideMark/>
-          </w:tcPr>
-          <w:p>
-            <w:pPr>
-              <w:spacing w:after="0" w:line="240" w:lineRule="auto"/>
-              <w:jc w:val="center"/>
-              <w:rPr>
-                <w:rFonts w:ascii="Times New Roman" w:eastAsia="Times New Roman" w:hAnsi="Times New Roman" w:cs="Times New Roman"/>
-                <w:color w:val="000000"/>
-              </w:rPr>
-            </w:pPr>
-            <w:r>
-              <w:rPr>
-                <w:rFonts w:ascii="Times New Roman" w:eastAsia="Times New Roman" w:hAnsi="Times New Roman" w:cs="Times New Roman"/>
-                <w:color w:val="000000"/>
-              </w:rPr>
-              <w:t>Binary Search</w:t>
-            </w:r>
-          </w:p>
-        </w:tc>
-        <w:tc>
-          <w:tcPr>
-            <w:tcW w:w="2716" w:type="dxa"/>
-            <w:tcBorders>
-              <w:top w:val="nil"/>
-              <w:left w:val="nil"/>
-              <w:bottom w:val="single" w:sz="4" w:space="0" w:color="auto"/>
-              <w:right w:val="single" w:sz="4" w:space="0" w:color="auto"/>
-            </w:tcBorders>
-            <w:shd w:val="clear" w:color="auto" w:fill="auto"/>
-            <w:noWrap/>
-            <w:vAlign w:val="center"/>
-          </w:tcPr>
-          <w:p>
-            <w:pPr>
-              <w:spacing w:after="0" w:line="240" w:lineRule="auto"/>
-              <w:jc w:val="center"/>
-              <w:rPr>
-                <w:rFonts w:ascii="Times New Roman" w:eastAsia="Times New Roman" w:hAnsi="Times New Roman" w:cs="Times New Roman"/>
-                <w:color w:val="000000"/>
-              </w:rPr>
-            </w:pPr>
-            <w:r>
-              <w:rPr>
-                <w:rFonts w:ascii="Times New Roman" w:eastAsia="Times New Roman" w:hAnsi="Times New Roman" w:cs="Times New Roman"/>
-                <w:color w:val="000000"/>
-              </w:rPr>
-              <w:t>4.000000000004000E-006</w:t>
-            </w:r>
-          </w:p>
-        </w:tc>
-      </w:tr>
-    </w:tbl>
     <w:p>
       <w:pPr>
         <w:jc w:val="center"/>
         <w:rPr>
           <w:rFonts w:ascii="Times New Roman" w:hAnsi="Times New Roman" w:cs="Times New Roman"/>
-          <w:sz w:val="14"/>
         </w:rPr>
       </w:pPr>
-    </w:p>
-    <w:p>
-      <w:pPr>
-        <w:rPr>
-          <w:rFonts w:ascii="Times New Roman" w:hAnsi="Times New Roman" w:cs="Times New Roman"/>
-        </w:rPr>
-      </w:pPr>
+      <w:r>
+        <w:rPr>
+          <w:noProof/>
+        </w:rPr>
+        <w:drawing>
+          <wp:inline distT="0" distB="0" distL="0" distR="0" wp14:anchorId="33B4852B" wp14:editId="58143347">
+            <wp:extent cx="5343525" cy="1423035"/>
+            <wp:effectExtent l="0" t="0" r="9525" b="5715"/>
+            <wp:docPr id="1151985510" name="Picture 1"/>
+            <wp:cNvGraphicFramePr>
+              <a:graphicFrameLocks xmlns:a="http://schemas.openxmlformats.org/drawingml/2006/main" noChangeAspect="1"/>
+            </wp:cNvGraphicFramePr>
+            <a:graphic xmlns:a="http://schemas.openxmlformats.org/drawingml/2006/main">
+              <a:graphicData uri="http://schemas.openxmlformats.org/drawingml/2006/picture">
+                <pic:pic xmlns:pic="http://schemas.openxmlformats.org/drawingml/2006/picture">
+                  <pic:nvPicPr>
+                    <pic:cNvPr id="0" name="Picture 1"/>
+                    <pic:cNvPicPr>
+                      <a:picLocks noChangeAspect="1" noChangeArrowheads="1"/>
+                    </pic:cNvPicPr>
+                  </pic:nvPicPr>
+                  <pic:blipFill>
+                    <a:blip r:embed="rId5">
+                      <a:extLst>
+                        <a:ext uri="{28A0092B-C50C-407E-A947-70E740481C1C}">
+                          <a14:useLocalDpi xmlns:a14="http://schemas.microsoft.com/office/drawing/2010/main" val="0"/>
+                        </a:ext>
+                      </a:extLst>
+                    </a:blip>
+                    <a:srcRect/>
+                    <a:stretch>
+                      <a:fillRect/>
+                    </a:stretch>
+                  </pic:blipFill>
+                  <pic:spPr bwMode="auto">
+                    <a:xfrm>
+                      <a:off x="0" y="0"/>
+                      <a:ext cx="5343525" cy="1423035"/>
+                    </a:xfrm>
+                    <a:prstGeom prst="rect">
+                      <a:avLst/>
+                    </a:prstGeom>
+                    <a:noFill/>
+                    <a:ln>
+                      <a:noFill/>
+                    </a:ln>
+                  </pic:spPr>
+                </pic:pic>
+              </a:graphicData>
+            </a:graphic>
+          </wp:inline>
+        </w:drawing>
+      </w:r>
     </w:p>
     <w:sectPr>
       <w:pgSz w:w="12240" w:h="15840"/>

--- a/assignment10/Homework 10 Team #2.docx
+++ b/assignment10/Homework 10 Team #2.docx
@@ -1,6 +1,6 @@
 
 <file path=word/document.xml><?xml version="1.0" encoding="utf-8"?>
-<w:document xmlns:wpc="http://schemas.microsoft.com/office/word/2010/wordprocessingCanvas" xmlns:cx="http://schemas.microsoft.com/office/drawing/2014/chartex" xmlns:cx1="http://schemas.microsoft.com/office/drawing/2015/9/8/chartex" xmlns:cx2="http://schemas.microsoft.com/office/drawing/2015/10/21/chartex" xmlns:cx3="http://schemas.microsoft.com/office/drawing/2016/5/9/chartex" xmlns:cx4="http://schemas.microsoft.com/office/drawing/2016/5/10/chartex" xmlns:cx5="http://schemas.microsoft.com/office/drawing/2016/5/11/chartex" xmlns:cx6="http://schemas.microsoft.com/office/drawing/2016/5/12/chartex" xmlns:cx7="http://schemas.microsoft.com/office/drawing/2016/5/13/chartex" xmlns:cx8="http://schemas.microsoft.com/office/drawing/2016/5/14/chartex" xmlns:mc="http://schemas.openxmlformats.org/markup-compatibility/2006" xmlns:aink="http://schemas.microsoft.com/office/drawing/2016/ink" xmlns:am3d="http://schemas.microsoft.com/office/drawing/2017/model3d" xmlns:o="urn:schemas-microsoft-com:office:office" xmlns:oel="http://schemas.microsoft.com/office/2019/extlst" xmlns:r="http://schemas.openxmlformats.org/officeDocument/2006/relationships" xmlns:m="http://schemas.openxmlformats.org/officeDocument/2006/math" xmlns:v="urn:schemas-microsoft-com:vml" xmlns:wp14="http://schemas.microsoft.com/office/word/2010/wordprocessingDrawing" xmlns:wp="http://schemas.openxmlformats.org/drawingml/2006/wordprocessingDrawing" xmlns:w10="urn:schemas-microsoft-com:office:word" xmlns:w="http://schemas.openxmlformats.org/wordprocessingml/2006/main" xmlns:w14="http://schemas.microsoft.com/office/word/2010/wordml" xmlns:w15="http://schemas.microsoft.com/office/word/2012/wordml" xmlns:w16cex="http://schemas.microsoft.com/office/word/2018/wordml/cex" xmlns:w16cid="http://schemas.microsoft.com/office/word/2016/wordml/cid" xmlns:w16="http://schemas.microsoft.com/office/word/2018/wordml" xmlns:w16sdtdh="http://schemas.microsoft.com/office/word/2020/wordml/sdtdatahash" xmlns:w16se="http://schemas.microsoft.com/office/word/2015/wordml/symex" xmlns:wpg="http://schemas.microsoft.com/office/word/2010/wordprocessingGroup" xmlns:wpi="http://schemas.microsoft.com/office/word/2010/wordprocessingInk" xmlns:wne="http://schemas.microsoft.com/office/word/2006/wordml" xmlns:wps="http://schemas.microsoft.com/office/word/2010/wordprocessingShape" mc:Ignorable="w14 w15 w16se w16cid w16 w16cex w16sdtdh wp14">
+<w:document xmlns:wpc="http://schemas.microsoft.com/office/word/2010/wordprocessingCanvas" xmlns:cx="http://schemas.microsoft.com/office/drawing/2014/chartex" xmlns:cx1="http://schemas.microsoft.com/office/drawing/2015/9/8/chartex" xmlns:cx2="http://schemas.microsoft.com/office/drawing/2015/10/21/chartex" xmlns:cx3="http://schemas.microsoft.com/office/drawing/2016/5/9/chartex" xmlns:cx4="http://schemas.microsoft.com/office/drawing/2016/5/10/chartex" xmlns:cx5="http://schemas.microsoft.com/office/drawing/2016/5/11/chartex" xmlns:cx6="http://schemas.microsoft.com/office/drawing/2016/5/12/chartex" xmlns:cx7="http://schemas.microsoft.com/office/drawing/2016/5/13/chartex" xmlns:cx8="http://schemas.microsoft.com/office/drawing/2016/5/14/chartex" xmlns:mc="http://schemas.openxmlformats.org/markup-compatibility/2006" xmlns:aink="http://schemas.microsoft.com/office/drawing/2016/ink" xmlns:am3d="http://schemas.microsoft.com/office/drawing/2017/model3d" xmlns:o="urn:schemas-microsoft-com:office:office" xmlns:oel="http://schemas.microsoft.com/office/2019/extlst" xmlns:r="http://schemas.openxmlformats.org/officeDocument/2006/relationships" xmlns:m="http://schemas.openxmlformats.org/officeDocument/2006/math" xmlns:v="urn:schemas-microsoft-com:vml" xmlns:wp14="http://schemas.microsoft.com/office/word/2010/wordprocessingDrawing" xmlns:wp="http://schemas.openxmlformats.org/drawingml/2006/wordprocessingDrawing" xmlns:w10="urn:schemas-microsoft-com:office:word" xmlns:w="http://schemas.openxmlformats.org/wordprocessingml/2006/main" xmlns:w14="http://schemas.microsoft.com/office/word/2010/wordml" xmlns:w15="http://schemas.microsoft.com/office/word/2012/wordml" xmlns:w16cex="http://schemas.microsoft.com/office/word/2018/wordml/cex" xmlns:w16cid="http://schemas.microsoft.com/office/word/2016/wordml/cid" xmlns:w16="http://schemas.microsoft.com/office/word/2018/wordml" xmlns:w16du="http://schemas.microsoft.com/office/word/2023/wordml/word16du" xmlns:w16sdtdh="http://schemas.microsoft.com/office/word/2020/wordml/sdtdatahash" xmlns:w16se="http://schemas.microsoft.com/office/word/2015/wordml/symex" xmlns:wpg="http://schemas.microsoft.com/office/word/2010/wordprocessingGroup" xmlns:wpi="http://schemas.microsoft.com/office/word/2010/wordprocessingInk" xmlns:wne="http://schemas.microsoft.com/office/word/2006/wordml" xmlns:wps="http://schemas.microsoft.com/office/word/2010/wordprocessingShape" mc:Ignorable="w14 w15 w16se w16cid w16 w16cex w16sdtdh w16du wp14">
   <w:body>
     <w:p>
       <w:pPr>
@@ -151,13 +151,17 @@
     </w:p>
     <w:p>
       <w:pPr>
-        <w:rPr>
-          <w:rFonts w:ascii="Times New Roman" w:hAnsi="Times New Roman" w:cs="Times New Roman"/>
-          <w:b/>
-          <w:bCs/>
-          <w:lang w:val="es-CO"/>
+        <w:jc w:val="both"/>
+        <w:rPr>
+          <w:rFonts w:ascii="Times New Roman" w:hAnsi="Times New Roman" w:cs="Times New Roman"/>
         </w:rPr>
       </w:pPr>
+      <w:r>
+        <w:rPr>
+          <w:rFonts w:ascii="Times New Roman" w:hAnsi="Times New Roman" w:cs="Times New Roman"/>
+        </w:rPr>
+        <w:t>The performance metrics for parallel linear and binary searches as the number of threads increases provide insightful conclusions. For the linear search, there's a clear trend of improved speed with more threads, but with diminishing returns as the number of threads grows, especially evident when the efficiency drops from full efficiency with a single thread to about 61% with 16 threads. This suggests that while parallelization benefits linear search, the gains in speedup are mitigated by the overhead associated with managing an increasing number of threads.</w:t>
+      </w:r>
     </w:p>
     <w:p>
       <w:pPr>
@@ -170,20 +174,6 @@
         <w:rPr>
           <w:rFonts w:ascii="Times New Roman" w:hAnsi="Times New Roman" w:cs="Times New Roman"/>
         </w:rPr>
-        <w:t>The performance metrics for parallel linear and binary searches as the number of threads increases provide insightful conclusions. For the linear search, there's a clear trend of improved speed with more threads, but with diminishing returns as the number of threads grows, especially evident when the efficiency drops from full efficiency with a single thread to about 61% with 16 threads. This suggests that while parallelization benefits linear search, the gains in speedup are mitigated by the overhead associated with managing an increasing number of threads.</w:t>
-      </w:r>
-    </w:p>
-    <w:p>
-      <w:pPr>
-        <w:jc w:val="both"/>
-        <w:rPr>
-          <w:rFonts w:ascii="Times New Roman" w:hAnsi="Times New Roman" w:cs="Times New Roman"/>
-        </w:rPr>
-      </w:pPr>
-      <w:r>
-        <w:rPr>
-          <w:rFonts w:ascii="Times New Roman" w:hAnsi="Times New Roman" w:cs="Times New Roman"/>
-        </w:rPr>
         <w:t xml:space="preserve">In contrast, the binary search behaves </w:t>
       </w:r>
       <w:r>
@@ -196,19 +186,7 @@
         <w:rPr>
           <w:rFonts w:ascii="Times New Roman" w:hAnsi="Times New Roman" w:cs="Times New Roman"/>
         </w:rPr>
-        <w:t xml:space="preserve"> in a parallel setting. The speedup for binary search not only fails to improve but </w:t>
-      </w:r>
-      <w:r>
-        <w:rPr>
-          <w:rFonts w:ascii="Times New Roman" w:hAnsi="Times New Roman" w:cs="Times New Roman"/>
-        </w:rPr>
-        <w:t>worsens</w:t>
-      </w:r>
-      <w:r>
-        <w:rPr>
-          <w:rFonts w:ascii="Times New Roman" w:hAnsi="Times New Roman" w:cs="Times New Roman"/>
-        </w:rPr>
-        <w:t xml:space="preserve"> after increasing the thread count beyond one. Efficiency drops off sharply, highlighting that the binary search's divide and conquer nature might not be suitable for the parallelization strategy employed. The increase in execution time for binary search with more threads suggests that the overhead from parallelism overshadows any potential gains</w:t>
+        <w:t xml:space="preserve"> in a parallel setting. The speedup for binary search not only fails to improve but worsens after increasing the thread count beyond one. Efficiency drops off sharply, highlighting that the binary search's divide and conquer nature might not be suitable for the parallelization strategy employed. The increase in execution time for binary search with more threads suggests that the overhead from parallelism overshadows any potential gains</w:t>
       </w:r>
       <w:r>
         <w:rPr>
@@ -405,9 +383,9 @@
           <w:noProof/>
         </w:rPr>
         <w:drawing>
-          <wp:inline distT="0" distB="0" distL="0" distR="0" wp14:anchorId="33B4852B" wp14:editId="58143347">
-            <wp:extent cx="5343525" cy="1423035"/>
-            <wp:effectExtent l="0" t="0" r="9525" b="5715"/>
+          <wp:inline distT="0" distB="0" distL="0" distR="0" wp14:anchorId="33B4852B" wp14:editId="5FF2E3D9">
+            <wp:extent cx="5077691" cy="1352241"/>
+            <wp:effectExtent l="0" t="0" r="0" b="635"/>
             <wp:docPr id="1151985510" name="Picture 1"/>
             <wp:cNvGraphicFramePr>
               <a:graphicFrameLocks xmlns:a="http://schemas.openxmlformats.org/drawingml/2006/main" noChangeAspect="1"/>
@@ -437,7 +415,7 @@
                   <pic:spPr bwMode="auto">
                     <a:xfrm>
                       <a:off x="0" y="0"/>
-                      <a:ext cx="5343525" cy="1423035"/>
+                      <a:ext cx="5089759" cy="1355455"/>
                     </a:xfrm>
                     <a:prstGeom prst="rect">
                       <a:avLst/>
@@ -454,6 +432,144 @@
         </w:drawing>
       </w:r>
     </w:p>
+    <w:p>
+      <w:pPr>
+        <w:keepNext/>
+        <w:jc w:val="center"/>
+      </w:pPr>
+      <w:r>
+        <w:rPr>
+          <w:rFonts w:ascii="Times New Roman" w:hAnsi="Times New Roman" w:cs="Times New Roman"/>
+        </w:rPr>
+        <w:drawing>
+          <wp:inline distT="0" distB="0" distL="0" distR="0" wp14:anchorId="4CEBBB4B" wp14:editId="77F5CE14">
+            <wp:extent cx="4429916" cy="1953491"/>
+            <wp:effectExtent l="0" t="0" r="8890" b="8890"/>
+            <wp:docPr id="1992373656" name="Picture 1" descr="A computer screen shot of a black screen&#10;&#10;Description automatically generated"/>
+            <wp:cNvGraphicFramePr>
+              <a:graphicFrameLocks xmlns:a="http://schemas.openxmlformats.org/drawingml/2006/main" noChangeAspect="1"/>
+            </wp:cNvGraphicFramePr>
+            <a:graphic xmlns:a="http://schemas.openxmlformats.org/drawingml/2006/main">
+              <a:graphicData uri="http://schemas.openxmlformats.org/drawingml/2006/picture">
+                <pic:pic xmlns:pic="http://schemas.openxmlformats.org/drawingml/2006/picture">
+                  <pic:nvPicPr>
+                    <pic:cNvPr id="1992373656" name="Picture 1" descr="A computer screen shot of a black screen&#10;&#10;Description automatically generated"/>
+                    <pic:cNvPicPr/>
+                  </pic:nvPicPr>
+                  <pic:blipFill>
+                    <a:blip r:embed="rId6"/>
+                    <a:stretch>
+                      <a:fillRect/>
+                    </a:stretch>
+                  </pic:blipFill>
+                  <pic:spPr>
+                    <a:xfrm>
+                      <a:off x="0" y="0"/>
+                      <a:ext cx="4455542" cy="1964791"/>
+                    </a:xfrm>
+                    <a:prstGeom prst="rect">
+                      <a:avLst/>
+                    </a:prstGeom>
+                  </pic:spPr>
+                </pic:pic>
+              </a:graphicData>
+            </a:graphic>
+          </wp:inline>
+        </w:drawing>
+      </w:r>
+    </w:p>
+    <w:p>
+      <w:pPr>
+        <w:pStyle w:val="Caption"/>
+        <w:keepNext/>
+        <w:jc w:val="center"/>
+        <w:rPr>
+          <w:rFonts w:ascii="Times New Roman" w:hAnsi="Times New Roman" w:cs="Times New Roman"/>
+          <w:b/>
+          <w:i w:val="0"/>
+          <w:color w:val="auto"/>
+          <w:sz w:val="22"/>
+          <w:szCs w:val="22"/>
+        </w:rPr>
+      </w:pPr>
+      <w:r>
+        <w:rPr>
+          <w:rFonts w:ascii="Times New Roman" w:hAnsi="Times New Roman" w:cs="Times New Roman"/>
+          <w:b/>
+          <w:i w:val="0"/>
+          <w:color w:val="auto"/>
+          <w:sz w:val="22"/>
+          <w:szCs w:val="22"/>
+        </w:rPr>
+        <w:t xml:space="preserve">Figure </w:t>
+      </w:r>
+      <w:r>
+        <w:rPr>
+          <w:rFonts w:ascii="Times New Roman" w:hAnsi="Times New Roman" w:cs="Times New Roman"/>
+          <w:b/>
+          <w:i w:val="0"/>
+          <w:color w:val="auto"/>
+          <w:sz w:val="22"/>
+          <w:szCs w:val="22"/>
+        </w:rPr>
+        <w:fldChar w:fldCharType="begin"/>
+      </w:r>
+      <w:r>
+        <w:rPr>
+          <w:rFonts w:ascii="Times New Roman" w:hAnsi="Times New Roman" w:cs="Times New Roman"/>
+          <w:b/>
+          <w:i w:val="0"/>
+          <w:color w:val="auto"/>
+          <w:sz w:val="22"/>
+          <w:szCs w:val="22"/>
+        </w:rPr>
+        <w:instrText xml:space="preserve"> SEQ Figure \* ARABIC </w:instrText>
+      </w:r>
+      <w:r>
+        <w:rPr>
+          <w:rFonts w:ascii="Times New Roman" w:hAnsi="Times New Roman" w:cs="Times New Roman"/>
+          <w:b/>
+          <w:i w:val="0"/>
+          <w:color w:val="auto"/>
+          <w:sz w:val="22"/>
+          <w:szCs w:val="22"/>
+        </w:rPr>
+        <w:fldChar w:fldCharType="separate"/>
+      </w:r>
+      <w:r>
+        <w:rPr>
+          <w:rFonts w:ascii="Times New Roman" w:hAnsi="Times New Roman" w:cs="Times New Roman"/>
+          <w:b/>
+          <w:i w:val="0"/>
+          <w:color w:val="auto"/>
+          <w:sz w:val="22"/>
+          <w:szCs w:val="22"/>
+        </w:rPr>
+        <w:t>1</w:t>
+      </w:r>
+      <w:r>
+        <w:rPr>
+          <w:rFonts w:ascii="Times New Roman" w:hAnsi="Times New Roman" w:cs="Times New Roman"/>
+          <w:b/>
+          <w:i w:val="0"/>
+          <w:color w:val="auto"/>
+          <w:sz w:val="22"/>
+          <w:szCs w:val="22"/>
+        </w:rPr>
+        <w:fldChar w:fldCharType="end"/>
+      </w:r>
+      <w:r>
+        <w:rPr>
+          <w:rFonts w:ascii="Times New Roman" w:hAnsi="Times New Roman" w:cs="Times New Roman"/>
+          <w:b/>
+          <w:i w:val="0"/>
+          <w:color w:val="auto"/>
+          <w:sz w:val="22"/>
+          <w:szCs w:val="22"/>
+        </w:rPr>
+        <w:t>. Parallel Search Linear and Binary 8 Threads</w:t>
+      </w:r>
+    </w:p>
     <w:sectPr>
       <w:pgSz w:w="12240" w:h="15840"/>
       <w:pgMar w:top="1440" w:right="1440" w:bottom="1440" w:left="1440" w:header="720" w:footer="720" w:gutter="0"/>
@@ -465,7 +581,7 @@
 </file>
 
 <file path=word/styles.xml><?xml version="1.0" encoding="utf-8"?>
-<w:styles xmlns:mc="http://schemas.openxmlformats.org/markup-compatibility/2006" xmlns:r="http://schemas.openxmlformats.org/officeDocument/2006/relationships" xmlns:w="http://schemas.openxmlformats.org/wordprocessingml/2006/main" xmlns:w14="http://schemas.microsoft.com/office/word/2010/wordml" xmlns:w15="http://schemas.microsoft.com/office/word/2012/wordml" xmlns:w16cex="http://schemas.microsoft.com/office/word/2018/wordml/cex" xmlns:w16cid="http://schemas.microsoft.com/office/word/2016/wordml/cid" xmlns:w16="http://schemas.microsoft.com/office/word/2018/wordml" xmlns:w16sdtdh="http://schemas.microsoft.com/office/word/2020/wordml/sdtdatahash" xmlns:w16se="http://schemas.microsoft.com/office/word/2015/wordml/symex" mc:Ignorable="w14 w15 w16se w16cid w16 w16cex w16sdtdh">
+<w:styles xmlns:mc="http://schemas.openxmlformats.org/markup-compatibility/2006" xmlns:r="http://schemas.openxmlformats.org/officeDocument/2006/relationships" xmlns:w="http://schemas.openxmlformats.org/wordprocessingml/2006/main" xmlns:w14="http://schemas.microsoft.com/office/word/2010/wordml" xmlns:w15="http://schemas.microsoft.com/office/word/2012/wordml" xmlns:w16cex="http://schemas.microsoft.com/office/word/2018/wordml/cex" xmlns:w16cid="http://schemas.microsoft.com/office/word/2016/wordml/cid" xmlns:w16="http://schemas.microsoft.com/office/word/2018/wordml" xmlns:w16du="http://schemas.microsoft.com/office/word/2023/wordml/word16du" xmlns:w16sdtdh="http://schemas.microsoft.com/office/word/2020/wordml/sdtdatahash" xmlns:w16se="http://schemas.microsoft.com/office/word/2015/wordml/symex" mc:Ignorable="w14 w15 w16se w16cid w16 w16cex w16sdtdh w16du">
   <w:docDefaults>
     <w:rPrDefault>
       <w:rPr>
